--- a/QA/SoftwareDevelopmentModels/HW_Software Development Models.docx
+++ b/QA/SoftwareDevelopmentModels/HW_Software Development Models.docx
@@ -45,6 +45,7 @@
       <w:r>
         <w:rPr>
           <w:noProof/>
+          <w:lang w:val="bg-BG" w:eastAsia="bg-BG"/>
         </w:rPr>
         <w:drawing>
           <wp:anchor distT="0" distB="0" distL="114300" distR="114300" simplePos="0" relativeHeight="251538944" behindDoc="1" locked="0" layoutInCell="1" allowOverlap="1" wp14:anchorId="1C2EB2B5" wp14:editId="468A83F9">
@@ -132,33 +133,21 @@
       <w:r>
         <w:t xml:space="preserve">Figure </w:t>
       </w:r>
-      <w:r>
-        <w:fldChar w:fldCharType="begin"/>
-      </w:r>
-      <w:r>
-        <w:instrText xml:space="preserve"> SEQ Figure \* ARABIC </w:instrText>
-      </w:r>
-      <w:r>
-        <w:fldChar w:fldCharType="separate"/>
-      </w:r>
-      <w:r>
-        <w:rPr>
-          <w:noProof/>
-        </w:rPr>
-        <w:t>1</w:t>
-      </w:r>
-      <w:r>
-        <w:rPr>
-          <w:noProof/>
-        </w:rPr>
-        <w:fldChar w:fldCharType="end"/>
-      </w:r>
+      <w:fldSimple w:instr=" SEQ Figure \* ARABIC ">
+        <w:r>
+          <w:rPr>
+            <w:noProof/>
+          </w:rPr>
+          <w:t>1</w:t>
+        </w:r>
+      </w:fldSimple>
     </w:p>
     <w:p/>
     <w:p>
       <w:r>
         <w:rPr>
           <w:noProof/>
+          <w:lang w:val="bg-BG" w:eastAsia="bg-BG"/>
         </w:rPr>
         <w:drawing>
           <wp:anchor distT="0" distB="0" distL="114300" distR="114300" simplePos="0" relativeHeight="251539968" behindDoc="1" locked="0" layoutInCell="1" allowOverlap="1" wp14:anchorId="7D5E83CE" wp14:editId="2DF366E7">
@@ -247,6 +236,7 @@
       <w:r>
         <w:rPr>
           <w:noProof/>
+          <w:lang w:val="bg-BG" w:eastAsia="bg-BG"/>
         </w:rPr>
         <w:lastRenderedPageBreak/>
         <w:drawing>
@@ -352,6 +342,7 @@
       <w:r>
         <w:rPr>
           <w:noProof/>
+          <w:lang w:val="bg-BG" w:eastAsia="bg-BG"/>
         </w:rPr>
         <w:drawing>
           <wp:anchor distT="0" distB="0" distL="114300" distR="114300" simplePos="0" relativeHeight="251547136" behindDoc="1" locked="0" layoutInCell="1" allowOverlap="1" wp14:anchorId="2429BE4E" wp14:editId="70766B28">
@@ -449,6 +440,7 @@
       <w:r>
         <w:rPr>
           <w:noProof/>
+          <w:lang w:val="bg-BG" w:eastAsia="bg-BG"/>
         </w:rPr>
         <w:lastRenderedPageBreak/>
         <w:drawing>
@@ -540,6 +532,7 @@
       <w:r>
         <w:rPr>
           <w:noProof/>
+          <w:lang w:val="bg-BG" w:eastAsia="bg-BG"/>
         </w:rPr>
         <w:drawing>
           <wp:anchor distT="0" distB="0" distL="114300" distR="114300" simplePos="0" relativeHeight="251548160" behindDoc="1" locked="0" layoutInCell="1" allowOverlap="1" wp14:anchorId="6AE7843E" wp14:editId="4EC924CD">
@@ -720,14 +713,12 @@
               <w:jc w:val="left"/>
               <w:rPr>
                 <w:rFonts w:ascii="Corbel" w:hAnsi="Corbel"/>
-                <w:color w:val="FFFFFF" w:themeColor="background1"/>
                 <w:sz w:val="24"/>
               </w:rPr>
             </w:pPr>
             <w:r>
               <w:rPr>
                 <w:rFonts w:ascii="Corbel" w:hAnsi="Corbel"/>
-                <w:color w:val="FFFFFF" w:themeColor="background1"/>
                 <w:sz w:val="24"/>
               </w:rPr>
               <w:t>1</w:t>
@@ -750,10 +741,16 @@
               <w:cnfStyle w:val="000000100000" w:firstRow="0" w:lastRow="0" w:firstColumn="0" w:lastColumn="0" w:oddVBand="0" w:evenVBand="0" w:oddHBand="1" w:evenHBand="0" w:firstRowFirstColumn="0" w:firstRowLastColumn="0" w:lastRowFirstColumn="0" w:lastRowLastColumn="0"/>
               <w:rPr>
                 <w:rFonts w:ascii="Corbel" w:hAnsi="Corbel"/>
-                <w:color w:val="FFFFFF" w:themeColor="background1"/>
                 <w:sz w:val="24"/>
               </w:rPr>
             </w:pPr>
+            <w:r>
+              <w:rPr>
+                <w:rFonts w:ascii="Corbel" w:hAnsi="Corbel"/>
+                <w:sz w:val="24"/>
+              </w:rPr>
+              <w:t>V-model</w:t>
+            </w:r>
           </w:p>
         </w:tc>
       </w:tr>
@@ -773,14 +770,12 @@
               <w:jc w:val="left"/>
               <w:rPr>
                 <w:rFonts w:ascii="Corbel" w:hAnsi="Corbel"/>
-                <w:color w:val="FFFFFF" w:themeColor="background1"/>
                 <w:sz w:val="24"/>
               </w:rPr>
             </w:pPr>
             <w:r>
               <w:rPr>
                 <w:rFonts w:ascii="Corbel" w:hAnsi="Corbel"/>
-                <w:color w:val="FFFFFF" w:themeColor="background1"/>
                 <w:sz w:val="24"/>
               </w:rPr>
               <w:t>2</w:t>
@@ -798,10 +793,16 @@
               <w:cnfStyle w:val="000000000000" w:firstRow="0" w:lastRow="0" w:firstColumn="0" w:lastColumn="0" w:oddVBand="0" w:evenVBand="0" w:oddHBand="0" w:evenHBand="0" w:firstRowFirstColumn="0" w:firstRowLastColumn="0" w:lastRowFirstColumn="0" w:lastRowLastColumn="0"/>
               <w:rPr>
                 <w:rFonts w:ascii="Corbel" w:hAnsi="Corbel"/>
-                <w:color w:val="FFFFFF" w:themeColor="background1"/>
                 <w:sz w:val="24"/>
               </w:rPr>
             </w:pPr>
+            <w:r>
+              <w:rPr>
+                <w:rFonts w:ascii="Corbel" w:hAnsi="Corbel"/>
+                <w:sz w:val="24"/>
+              </w:rPr>
+              <w:t>Extreme programming</w:t>
+            </w:r>
           </w:p>
         </w:tc>
       </w:tr>
@@ -827,14 +828,12 @@
               <w:jc w:val="left"/>
               <w:rPr>
                 <w:rFonts w:ascii="Corbel" w:hAnsi="Corbel"/>
-                <w:color w:val="FFFFFF" w:themeColor="background1"/>
                 <w:sz w:val="24"/>
               </w:rPr>
             </w:pPr>
             <w:r>
               <w:rPr>
                 <w:rFonts w:ascii="Corbel" w:hAnsi="Corbel"/>
-                <w:color w:val="FFFFFF" w:themeColor="background1"/>
                 <w:sz w:val="24"/>
               </w:rPr>
               <w:t>3</w:t>
@@ -857,12 +856,18 @@
               <w:cnfStyle w:val="000000100000" w:firstRow="0" w:lastRow="0" w:firstColumn="0" w:lastColumn="0" w:oddVBand="0" w:evenVBand="0" w:oddHBand="1" w:evenHBand="0" w:firstRowFirstColumn="0" w:firstRowLastColumn="0" w:lastRowFirstColumn="0" w:lastRowLastColumn="0"/>
               <w:rPr>
                 <w:rFonts w:ascii="Corbel" w:hAnsi="Corbel"/>
-                <w:b/>
                 <w:bCs/>
-                <w:color w:val="FFFFFF" w:themeColor="background1"/>
                 <w:sz w:val="24"/>
               </w:rPr>
             </w:pPr>
+            <w:r>
+              <w:rPr>
+                <w:rFonts w:ascii="Corbel" w:hAnsi="Corbel"/>
+                <w:bCs/>
+                <w:sz w:val="24"/>
+              </w:rPr>
+              <w:t>Test driven development</w:t>
+            </w:r>
           </w:p>
         </w:tc>
       </w:tr>
@@ -882,14 +887,12 @@
               <w:jc w:val="left"/>
               <w:rPr>
                 <w:rFonts w:ascii="Corbel" w:hAnsi="Corbel"/>
-                <w:color w:val="FFFFFF" w:themeColor="background1"/>
                 <w:sz w:val="24"/>
               </w:rPr>
             </w:pPr>
             <w:r>
               <w:rPr>
                 <w:rFonts w:ascii="Corbel" w:hAnsi="Corbel"/>
-                <w:color w:val="FFFFFF" w:themeColor="background1"/>
                 <w:sz w:val="24"/>
               </w:rPr>
               <w:t>4</w:t>
@@ -907,10 +910,16 @@
               <w:cnfStyle w:val="000000000000" w:firstRow="0" w:lastRow="0" w:firstColumn="0" w:lastColumn="0" w:oddVBand="0" w:evenVBand="0" w:oddHBand="0" w:evenHBand="0" w:firstRowFirstColumn="0" w:firstRowLastColumn="0" w:lastRowFirstColumn="0" w:lastRowLastColumn="0"/>
               <w:rPr>
                 <w:rFonts w:ascii="Corbel" w:hAnsi="Corbel"/>
-                <w:color w:val="FFFFFF" w:themeColor="background1"/>
                 <w:sz w:val="24"/>
               </w:rPr>
             </w:pPr>
+            <w:r>
+              <w:rPr>
+                <w:rFonts w:ascii="Corbel" w:hAnsi="Corbel"/>
+                <w:sz w:val="24"/>
+              </w:rPr>
+              <w:t>Agile</w:t>
+            </w:r>
           </w:p>
         </w:tc>
       </w:tr>
@@ -936,14 +945,12 @@
               <w:jc w:val="left"/>
               <w:rPr>
                 <w:rFonts w:ascii="Corbel" w:hAnsi="Corbel"/>
-                <w:color w:val="FFFFFF" w:themeColor="background1"/>
                 <w:sz w:val="24"/>
               </w:rPr>
             </w:pPr>
             <w:r>
               <w:rPr>
                 <w:rFonts w:ascii="Corbel" w:hAnsi="Corbel"/>
-                <w:color w:val="FFFFFF" w:themeColor="background1"/>
                 <w:sz w:val="24"/>
               </w:rPr>
               <w:t>5</w:t>
@@ -966,12 +973,26 @@
               <w:cnfStyle w:val="000000100000" w:firstRow="0" w:lastRow="0" w:firstColumn="0" w:lastColumn="0" w:oddVBand="0" w:evenVBand="0" w:oddHBand="1" w:evenHBand="0" w:firstRowFirstColumn="0" w:firstRowLastColumn="0" w:lastRowFirstColumn="0" w:lastRowLastColumn="0"/>
               <w:rPr>
                 <w:rFonts w:ascii="Corbel" w:hAnsi="Corbel"/>
-                <w:b/>
                 <w:bCs/>
-                <w:color w:val="FFFFFF" w:themeColor="background1"/>
                 <w:sz w:val="24"/>
               </w:rPr>
             </w:pPr>
+            <w:r>
+              <w:rPr>
+                <w:rFonts w:ascii="Corbel" w:hAnsi="Corbel"/>
+                <w:bCs/>
+                <w:sz w:val="24"/>
+              </w:rPr>
+              <w:t>Wa</w:t>
+            </w:r>
+            <w:r>
+              <w:rPr>
+                <w:rFonts w:ascii="Corbel" w:hAnsi="Corbel"/>
+                <w:bCs/>
+                <w:sz w:val="24"/>
+              </w:rPr>
+              <w:t>terfall</w:t>
+            </w:r>
           </w:p>
         </w:tc>
       </w:tr>
@@ -991,14 +1012,12 @@
               <w:jc w:val="left"/>
               <w:rPr>
                 <w:rFonts w:ascii="Corbel" w:hAnsi="Corbel"/>
-                <w:color w:val="FFFFFF" w:themeColor="background1"/>
                 <w:sz w:val="24"/>
               </w:rPr>
             </w:pPr>
             <w:r>
               <w:rPr>
                 <w:rFonts w:ascii="Corbel" w:hAnsi="Corbel"/>
-                <w:color w:val="FFFFFF" w:themeColor="background1"/>
                 <w:sz w:val="24"/>
               </w:rPr>
               <w:t>6</w:t>
@@ -1016,10 +1035,16 @@
               <w:cnfStyle w:val="000000000000" w:firstRow="0" w:lastRow="0" w:firstColumn="0" w:lastColumn="0" w:oddVBand="0" w:evenVBand="0" w:oddHBand="0" w:evenHBand="0" w:firstRowFirstColumn="0" w:firstRowLastColumn="0" w:lastRowFirstColumn="0" w:lastRowLastColumn="0"/>
               <w:rPr>
                 <w:rFonts w:ascii="Corbel" w:hAnsi="Corbel"/>
-                <w:color w:val="FFFFFF" w:themeColor="background1"/>
                 <w:sz w:val="24"/>
               </w:rPr>
             </w:pPr>
+            <w:r>
+              <w:rPr>
+                <w:rFonts w:ascii="Corbel" w:hAnsi="Corbel"/>
+                <w:sz w:val="24"/>
+              </w:rPr>
+              <w:t>Lean</w:t>
+            </w:r>
           </w:p>
         </w:tc>
       </w:tr>
@@ -1112,6 +1137,7 @@
       <w:r>
         <w:rPr>
           <w:noProof/>
+          <w:lang w:val="bg-BG" w:eastAsia="bg-BG"/>
         </w:rPr>
         <mc:AlternateContent>
           <mc:Choice Requires="wpg">
@@ -1671,6 +1697,9 @@
                     </wpg:wgp>
                   </a:graphicData>
                 </a:graphic>
+                <wp14:sizeRelH relativeFrom="margin">
+                  <wp14:pctWidth>0</wp14:pctWidth>
+                </wp14:sizeRelH>
                 <wp14:sizeRelV relativeFrom="margin">
                   <wp14:pctHeight>0</wp14:pctHeight>
                 </wp14:sizeRelV>
@@ -1679,7 +1708,7 @@
           </mc:Choice>
           <mc:Fallback>
             <w:pict>
-              <v:group w14:anchorId="6F408238" id="Group 13" o:spid="_x0000_s1026" style="position:absolute;left:0;text-align:left;margin-left:365.45pt;margin-top:52.05pt;width:149.25pt;height:302.25pt;z-index:251551232;mso-height-relative:margin" coordorigin="" coordsize="18954,35851" o:gfxdata="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">
+              <v:group w14:anchorId="6F408238" id="Group 13" o:spid="_x0000_s1026" style="position:absolute;left:0;text-align:left;margin-left:365.45pt;margin-top:52.05pt;width:149.25pt;height:302.25pt;z-index:251551232;mso-width-relative:margin;mso-height-relative:margin" coordorigin="" coordsize="18954,35851" o:gfxdata="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">
                 <v:shapetype id="_x0000_t202" coordsize="21600,21600" o:spt="202" path="m,l,21600r21600,l21600,xe">
                   <v:stroke joinstyle="miter"/>
                   <v:path gradientshapeok="t" o:connecttype="rect"/>
@@ -2022,12 +2051,12 @@
           </w:tcPr>
           <w:p>
             <w:pPr>
+              <w:jc w:val="left"/>
               <w:cnfStyle w:val="000000100000" w:firstRow="0" w:lastRow="0" w:firstColumn="0" w:lastColumn="0" w:oddVBand="0" w:evenVBand="0" w:oddHBand="1" w:evenHBand="0" w:firstRowFirstColumn="0" w:firstRowLastColumn="0" w:lastRowFirstColumn="0" w:lastRowLastColumn="0"/>
-              <w:rPr>
-                <w:sz w:val="24"/>
-                <w:szCs w:val="24"/>
-              </w:rPr>
             </w:pPr>
+            <w:r>
+              <w:t>Required</w:t>
+            </w:r>
           </w:p>
         </w:tc>
         <w:tc>
@@ -2040,12 +2069,12 @@
           </w:tcPr>
           <w:p>
             <w:pPr>
+              <w:jc w:val="left"/>
               <w:cnfStyle w:val="000000100000" w:firstRow="0" w:lastRow="0" w:firstColumn="0" w:lastColumn="0" w:oddVBand="0" w:evenVBand="0" w:oddHBand="1" w:evenHBand="0" w:firstRowFirstColumn="0" w:firstRowLastColumn="0" w:lastRowFirstColumn="0" w:lastRowLastColumn="0"/>
-              <w:rPr>
-                <w:sz w:val="24"/>
-                <w:szCs w:val="24"/>
-              </w:rPr>
             </w:pPr>
+            <w:r>
+              <w:t>Planning and closure only</w:t>
+            </w:r>
           </w:p>
         </w:tc>
         <w:tc>
@@ -2059,12 +2088,12 @@
           </w:tcPr>
           <w:p>
             <w:pPr>
+              <w:jc w:val="left"/>
               <w:cnfStyle w:val="000000100000" w:firstRow="0" w:lastRow="0" w:firstColumn="0" w:lastColumn="0" w:oddVBand="0" w:evenVBand="0" w:oddHBand="1" w:evenHBand="0" w:firstRowFirstColumn="0" w:firstRowLastColumn="0" w:lastRowFirstColumn="0" w:lastRowLastColumn="0"/>
-              <w:rPr>
-                <w:sz w:val="24"/>
-                <w:szCs w:val="24"/>
-              </w:rPr>
             </w:pPr>
+            <w:r>
+              <w:t>Planning and closure only</w:t>
+            </w:r>
           </w:p>
         </w:tc>
       </w:tr>
@@ -2100,12 +2129,12 @@
           </w:tcPr>
           <w:p>
             <w:pPr>
+              <w:jc w:val="left"/>
               <w:cnfStyle w:val="000000000000" w:firstRow="0" w:lastRow="0" w:firstColumn="0" w:lastColumn="0" w:oddVBand="0" w:evenVBand="0" w:oddHBand="0" w:evenHBand="0" w:firstRowFirstColumn="0" w:firstRowLastColumn="0" w:lastRowFirstColumn="0" w:lastRowLastColumn="0"/>
-              <w:rPr>
-                <w:sz w:val="24"/>
-                <w:szCs w:val="24"/>
-              </w:rPr>
             </w:pPr>
+            <w:r>
+              <w:t>Determined during planning</w:t>
+            </w:r>
           </w:p>
         </w:tc>
         <w:tc>
@@ -2114,12 +2143,12 @@
           </w:tcPr>
           <w:p>
             <w:pPr>
+              <w:jc w:val="left"/>
               <w:cnfStyle w:val="000000000000" w:firstRow="0" w:lastRow="0" w:firstColumn="0" w:lastColumn="0" w:oddVBand="0" w:evenVBand="0" w:oddHBand="0" w:evenHBand="0" w:firstRowFirstColumn="0" w:firstRowLastColumn="0" w:lastRowFirstColumn="0" w:lastRowLastColumn="0"/>
-              <w:rPr>
-                <w:sz w:val="24"/>
-                <w:szCs w:val="24"/>
-              </w:rPr>
             </w:pPr>
+            <w:r>
+              <w:t>Set during project</w:t>
+            </w:r>
           </w:p>
         </w:tc>
         <w:tc>
@@ -2128,12 +2157,12 @@
           </w:tcPr>
           <w:p>
             <w:pPr>
+              <w:jc w:val="left"/>
               <w:cnfStyle w:val="000000000000" w:firstRow="0" w:lastRow="0" w:firstColumn="0" w:lastColumn="0" w:oddVBand="0" w:evenVBand="0" w:oddHBand="0" w:evenHBand="0" w:firstRowFirstColumn="0" w:firstRowLastColumn="0" w:lastRowFirstColumn="0" w:lastRowLastColumn="0"/>
-              <w:rPr>
-                <w:sz w:val="24"/>
-                <w:szCs w:val="24"/>
-              </w:rPr>
             </w:pPr>
+            <w:r>
+              <w:t>Set during project</w:t>
+            </w:r>
           </w:p>
         </w:tc>
       </w:tr>
@@ -2179,12 +2208,12 @@
           </w:tcPr>
           <w:p>
             <w:pPr>
+              <w:jc w:val="left"/>
               <w:cnfStyle w:val="000000100000" w:firstRow="0" w:lastRow="0" w:firstColumn="0" w:lastColumn="0" w:oddVBand="0" w:evenVBand="0" w:oddHBand="1" w:evenHBand="0" w:firstRowFirstColumn="0" w:firstRowLastColumn="0" w:lastRowFirstColumn="0" w:lastRowLastColumn="0"/>
-              <w:rPr>
-                <w:sz w:val="24"/>
-                <w:szCs w:val="24"/>
-              </w:rPr>
             </w:pPr>
+            <w:r>
+              <w:t>Determined during planning</w:t>
+            </w:r>
           </w:p>
         </w:tc>
         <w:tc>
@@ -2197,12 +2226,12 @@
           </w:tcPr>
           <w:p>
             <w:pPr>
+              <w:jc w:val="left"/>
               <w:cnfStyle w:val="000000100000" w:firstRow="0" w:lastRow="0" w:firstColumn="0" w:lastColumn="0" w:oddVBand="0" w:evenVBand="0" w:oddHBand="1" w:evenHBand="0" w:firstRowFirstColumn="0" w:firstRowLastColumn="0" w:lastRowFirstColumn="0" w:lastRowLastColumn="0"/>
-              <w:rPr>
-                <w:sz w:val="24"/>
-                <w:szCs w:val="24"/>
-              </w:rPr>
             </w:pPr>
+            <w:r>
+              <w:t>Set during project</w:t>
+            </w:r>
           </w:p>
         </w:tc>
         <w:tc>
@@ -2216,12 +2245,12 @@
           </w:tcPr>
           <w:p>
             <w:pPr>
+              <w:jc w:val="left"/>
               <w:cnfStyle w:val="000000100000" w:firstRow="0" w:lastRow="0" w:firstColumn="0" w:lastColumn="0" w:oddVBand="0" w:evenVBand="0" w:oddHBand="1" w:evenHBand="0" w:firstRowFirstColumn="0" w:firstRowLastColumn="0" w:lastRowFirstColumn="0" w:lastRowLastColumn="0"/>
-              <w:rPr>
-                <w:sz w:val="24"/>
-                <w:szCs w:val="24"/>
-              </w:rPr>
             </w:pPr>
+            <w:r>
+              <w:t>Set during project</w:t>
+            </w:r>
           </w:p>
         </w:tc>
       </w:tr>
@@ -2257,12 +2286,12 @@
           </w:tcPr>
           <w:p>
             <w:pPr>
+              <w:jc w:val="left"/>
               <w:cnfStyle w:val="000000000000" w:firstRow="0" w:lastRow="0" w:firstColumn="0" w:lastColumn="0" w:oddVBand="0" w:evenVBand="0" w:oddHBand="0" w:evenHBand="0" w:firstRowFirstColumn="0" w:firstRowLastColumn="0" w:lastRowFirstColumn="0" w:lastRowLastColumn="0"/>
-              <w:rPr>
-                <w:sz w:val="24"/>
-                <w:szCs w:val="24"/>
-              </w:rPr>
             </w:pPr>
+            <w:r>
+              <w:t>Determined during planning</w:t>
+            </w:r>
           </w:p>
         </w:tc>
         <w:tc>
@@ -2271,12 +2300,12 @@
           </w:tcPr>
           <w:p>
             <w:pPr>
+              <w:jc w:val="left"/>
               <w:cnfStyle w:val="000000000000" w:firstRow="0" w:lastRow="0" w:firstColumn="0" w:lastColumn="0" w:oddVBand="0" w:evenVBand="0" w:oddHBand="0" w:evenHBand="0" w:firstRowFirstColumn="0" w:firstRowLastColumn="0" w:lastRowFirstColumn="0" w:lastRowLastColumn="0"/>
-              <w:rPr>
-                <w:sz w:val="24"/>
-                <w:szCs w:val="24"/>
-              </w:rPr>
             </w:pPr>
+            <w:r>
+              <w:t>Set during project</w:t>
+            </w:r>
           </w:p>
         </w:tc>
         <w:tc>
@@ -2285,12 +2314,12 @@
           </w:tcPr>
           <w:p>
             <w:pPr>
+              <w:jc w:val="left"/>
               <w:cnfStyle w:val="000000000000" w:firstRow="0" w:lastRow="0" w:firstColumn="0" w:lastColumn="0" w:oddVBand="0" w:evenVBand="0" w:oddHBand="0" w:evenHBand="0" w:firstRowFirstColumn="0" w:firstRowLastColumn="0" w:lastRowFirstColumn="0" w:lastRowLastColumn="0"/>
-              <w:rPr>
-                <w:sz w:val="24"/>
-                <w:szCs w:val="24"/>
-              </w:rPr>
             </w:pPr>
+            <w:r>
+              <w:t>Set during project</w:t>
+            </w:r>
           </w:p>
         </w:tc>
       </w:tr>
@@ -2336,12 +2365,12 @@
           </w:tcPr>
           <w:p>
             <w:pPr>
+              <w:jc w:val="left"/>
               <w:cnfStyle w:val="000000100000" w:firstRow="0" w:lastRow="0" w:firstColumn="0" w:lastColumn="0" w:oddVBand="0" w:evenVBand="0" w:oddHBand="1" w:evenHBand="0" w:firstRowFirstColumn="0" w:firstRowLastColumn="0" w:lastRowFirstColumn="0" w:lastRowLastColumn="0"/>
-              <w:rPr>
-                <w:sz w:val="24"/>
-                <w:szCs w:val="24"/>
-              </w:rPr>
             </w:pPr>
+            <w:r>
+              <w:t>Planning only</w:t>
+            </w:r>
           </w:p>
         </w:tc>
         <w:tc>
@@ -2354,12 +2383,12 @@
           </w:tcPr>
           <w:p>
             <w:pPr>
+              <w:jc w:val="left"/>
               <w:cnfStyle w:val="000000100000" w:firstRow="0" w:lastRow="0" w:firstColumn="0" w:lastColumn="0" w:oddVBand="0" w:evenVBand="0" w:oddHBand="1" w:evenHBand="0" w:firstRowFirstColumn="0" w:firstRowLastColumn="0" w:lastRowFirstColumn="0" w:lastRowLastColumn="0"/>
-              <w:rPr>
-                <w:sz w:val="24"/>
-                <w:szCs w:val="24"/>
-              </w:rPr>
             </w:pPr>
+            <w:r>
+              <w:t>Throughout</w:t>
+            </w:r>
           </w:p>
         </w:tc>
         <w:tc>
@@ -2373,12 +2402,12 @@
           </w:tcPr>
           <w:p>
             <w:pPr>
+              <w:jc w:val="left"/>
               <w:cnfStyle w:val="000000100000" w:firstRow="0" w:lastRow="0" w:firstColumn="0" w:lastColumn="0" w:oddVBand="0" w:evenVBand="0" w:oddHBand="1" w:evenHBand="0" w:firstRowFirstColumn="0" w:firstRowLastColumn="0" w:lastRowFirstColumn="0" w:lastRowLastColumn="0"/>
-              <w:rPr>
-                <w:sz w:val="24"/>
-                <w:szCs w:val="24"/>
-              </w:rPr>
             </w:pPr>
+            <w:r>
+              <w:t>At end of each iteration</w:t>
+            </w:r>
           </w:p>
         </w:tc>
       </w:tr>
@@ -2414,12 +2443,12 @@
           </w:tcPr>
           <w:p>
             <w:pPr>
+              <w:jc w:val="left"/>
               <w:cnfStyle w:val="000000000000" w:firstRow="0" w:lastRow="0" w:firstColumn="0" w:lastColumn="0" w:oddVBand="0" w:evenVBand="0" w:oddHBand="0" w:evenHBand="0" w:firstRowFirstColumn="0" w:firstRowLastColumn="0" w:lastRowFirstColumn="0" w:lastRowLastColumn="0"/>
-              <w:rPr>
-                <w:sz w:val="24"/>
-                <w:szCs w:val="24"/>
-              </w:rPr>
             </w:pPr>
+            <w:r>
+              <w:t>Limited – cookbook approach</w:t>
+            </w:r>
           </w:p>
         </w:tc>
         <w:tc>
@@ -2428,12 +2457,12 @@
           </w:tcPr>
           <w:p>
             <w:pPr>
+              <w:jc w:val="left"/>
               <w:cnfStyle w:val="000000000000" w:firstRow="0" w:lastRow="0" w:firstColumn="0" w:lastColumn="0" w:oddVBand="0" w:evenVBand="0" w:oddHBand="0" w:evenHBand="0" w:firstRowFirstColumn="0" w:firstRowLastColumn="0" w:lastRowFirstColumn="0" w:lastRowLastColumn="0"/>
-              <w:rPr>
-                <w:sz w:val="24"/>
-                <w:szCs w:val="24"/>
-              </w:rPr>
             </w:pPr>
+            <w:r>
+              <w:t>Unlimited during iteration</w:t>
+            </w:r>
           </w:p>
         </w:tc>
         <w:tc>
@@ -2442,12 +2471,12 @@
           </w:tcPr>
           <w:p>
             <w:pPr>
+              <w:jc w:val="left"/>
               <w:cnfStyle w:val="000000000000" w:firstRow="0" w:lastRow="0" w:firstColumn="0" w:lastColumn="0" w:oddVBand="0" w:evenVBand="0" w:oddHBand="0" w:evenHBand="0" w:firstRowFirstColumn="0" w:firstRowLastColumn="0" w:lastRowFirstColumn="0" w:lastRowLastColumn="0"/>
-              <w:rPr>
-                <w:sz w:val="24"/>
-                <w:szCs w:val="24"/>
-              </w:rPr>
             </w:pPr>
+            <w:r>
+              <w:t>Unlimited during iteration</w:t>
+            </w:r>
           </w:p>
         </w:tc>
       </w:tr>
@@ -2493,12 +2522,12 @@
           </w:tcPr>
           <w:p>
             <w:pPr>
+              <w:jc w:val="left"/>
               <w:cnfStyle w:val="000000100000" w:firstRow="0" w:lastRow="0" w:firstColumn="0" w:lastColumn="0" w:oddVBand="0" w:evenVBand="0" w:oddHBand="1" w:evenHBand="0" w:firstRowFirstColumn="0" w:firstRowLastColumn="0" w:lastRowFirstColumn="0" w:lastRowLastColumn="0"/>
-              <w:rPr>
-                <w:sz w:val="24"/>
-                <w:szCs w:val="24"/>
-              </w:rPr>
             </w:pPr>
+            <w:r>
+              <w:t>Training prior to project</w:t>
+            </w:r>
           </w:p>
         </w:tc>
         <w:tc>
@@ -2511,12 +2540,12 @@
           </w:tcPr>
           <w:p>
             <w:pPr>
+              <w:jc w:val="left"/>
               <w:cnfStyle w:val="000000100000" w:firstRow="0" w:lastRow="0" w:firstColumn="0" w:lastColumn="0" w:oddVBand="0" w:evenVBand="0" w:oddHBand="1" w:evenHBand="0" w:firstRowFirstColumn="0" w:firstRowLastColumn="0" w:lastRowFirstColumn="0" w:lastRowLastColumn="0"/>
-              <w:rPr>
-                <w:sz w:val="24"/>
-                <w:szCs w:val="24"/>
-              </w:rPr>
             </w:pPr>
+            <w:r>
+              <w:t>Teamwork during project</w:t>
+            </w:r>
           </w:p>
         </w:tc>
         <w:tc>
@@ -2530,12 +2559,12 @@
           </w:tcPr>
           <w:p>
             <w:pPr>
+              <w:jc w:val="left"/>
               <w:cnfStyle w:val="000000100000" w:firstRow="0" w:lastRow="0" w:firstColumn="0" w:lastColumn="0" w:oddVBand="0" w:evenVBand="0" w:oddHBand="1" w:evenHBand="0" w:firstRowFirstColumn="0" w:firstRowLastColumn="0" w:lastRowFirstColumn="0" w:lastRowLastColumn="0"/>
-              <w:rPr>
-                <w:sz w:val="24"/>
-                <w:szCs w:val="24"/>
-              </w:rPr>
             </w:pPr>
+            <w:r>
+              <w:t>Teamwork during project</w:t>
+            </w:r>
           </w:p>
         </w:tc>
       </w:tr>
@@ -2571,12 +2600,12 @@
           </w:tcPr>
           <w:p>
             <w:pPr>
+              <w:jc w:val="left"/>
               <w:cnfStyle w:val="000000000000" w:firstRow="0" w:lastRow="0" w:firstColumn="0" w:lastColumn="0" w:oddVBand="0" w:evenVBand="0" w:oddHBand="0" w:evenHBand="0" w:firstRowFirstColumn="0" w:firstRowLastColumn="0" w:lastRowFirstColumn="0" w:lastRowLastColumn="0"/>
-              <w:rPr>
-                <w:sz w:val="24"/>
-                <w:szCs w:val="24"/>
-              </w:rPr>
             </w:pPr>
+            <w:r>
+              <w:t>Medium</w:t>
+            </w:r>
           </w:p>
         </w:tc>
         <w:tc>
@@ -2585,12 +2614,12 @@
           </w:tcPr>
           <w:p>
             <w:pPr>
+              <w:jc w:val="left"/>
               <w:cnfStyle w:val="000000000000" w:firstRow="0" w:lastRow="0" w:firstColumn="0" w:lastColumn="0" w:oddVBand="0" w:evenVBand="0" w:oddHBand="0" w:evenHBand="0" w:firstRowFirstColumn="0" w:firstRowLastColumn="0" w:lastRowFirstColumn="0" w:lastRowLastColumn="0"/>
-              <w:rPr>
-                <w:sz w:val="24"/>
-                <w:szCs w:val="24"/>
-              </w:rPr>
             </w:pPr>
+            <w:r>
+              <w:t>Low</w:t>
+            </w:r>
           </w:p>
         </w:tc>
         <w:tc>
@@ -2599,12 +2628,12 @@
           </w:tcPr>
           <w:p>
             <w:pPr>
+              <w:jc w:val="left"/>
               <w:cnfStyle w:val="000000000000" w:firstRow="0" w:lastRow="0" w:firstColumn="0" w:lastColumn="0" w:oddVBand="0" w:evenVBand="0" w:oddHBand="0" w:evenHBand="0" w:firstRowFirstColumn="0" w:firstRowLastColumn="0" w:lastRowFirstColumn="0" w:lastRowLastColumn="0"/>
-              <w:rPr>
-                <w:sz w:val="24"/>
-                <w:szCs w:val="24"/>
-              </w:rPr>
             </w:pPr>
+            <w:r>
+              <w:t>High</w:t>
+            </w:r>
           </w:p>
         </w:tc>
       </w:tr>
@@ -2725,21 +2754,21 @@
         <w:tblLook w:val="04A0" w:firstRow="1" w:lastRow="0" w:firstColumn="1" w:lastColumn="0" w:noHBand="0" w:noVBand="1"/>
       </w:tblPr>
       <w:tblGrid>
-        <w:gridCol w:w="2016"/>
-        <w:gridCol w:w="2016"/>
-        <w:gridCol w:w="2016"/>
-        <w:gridCol w:w="2016"/>
+        <w:gridCol w:w="2030"/>
+        <w:gridCol w:w="2030"/>
+        <w:gridCol w:w="2030"/>
+        <w:gridCol w:w="2030"/>
       </w:tblGrid>
       <w:tr>
         <w:trPr>
           <w:cnfStyle w:val="100000000000" w:firstRow="1" w:lastRow="0" w:firstColumn="0" w:lastColumn="0" w:oddVBand="0" w:evenVBand="0" w:oddHBand="0" w:evenHBand="0" w:firstRowFirstColumn="0" w:firstRowLastColumn="0" w:lastRowFirstColumn="0" w:lastRowLastColumn="0"/>
-          <w:trHeight w:hRule="exact" w:val="288"/>
+          <w:trHeight w:hRule="exact" w:val="988"/>
           <w:jc w:val="center"/>
         </w:trPr>
         <w:tc>
           <w:tcPr>
             <w:cnfStyle w:val="001000000000" w:firstRow="0" w:lastRow="0" w:firstColumn="1" w:lastColumn="0" w:oddVBand="0" w:evenVBand="0" w:oddHBand="0" w:evenHBand="0" w:firstRowFirstColumn="0" w:firstRowLastColumn="0" w:lastRowFirstColumn="0" w:lastRowLastColumn="0"/>
-            <w:tcW w:w="2016" w:type="dxa"/>
+            <w:tcW w:w="2030" w:type="dxa"/>
             <w:vAlign w:val="center"/>
           </w:tcPr>
           <w:p>
@@ -2762,7 +2791,7 @@
         </w:tc>
         <w:tc>
           <w:tcPr>
-            <w:tcW w:w="2016" w:type="dxa"/>
+            <w:tcW w:w="2030" w:type="dxa"/>
             <w:vAlign w:val="center"/>
           </w:tcPr>
           <w:p>
@@ -2786,7 +2815,7 @@
         </w:tc>
         <w:tc>
           <w:tcPr>
-            <w:tcW w:w="2016" w:type="dxa"/>
+            <w:tcW w:w="2030" w:type="dxa"/>
             <w:vAlign w:val="center"/>
           </w:tcPr>
           <w:p>
@@ -2810,7 +2839,7 @@
         </w:tc>
         <w:tc>
           <w:tcPr>
-            <w:tcW w:w="2016" w:type="dxa"/>
+            <w:tcW w:w="2030" w:type="dxa"/>
             <w:vAlign w:val="center"/>
           </w:tcPr>
           <w:p>
@@ -2836,13 +2865,13 @@
       <w:tr>
         <w:trPr>
           <w:cnfStyle w:val="000000100000" w:firstRow="0" w:lastRow="0" w:firstColumn="0" w:lastColumn="0" w:oddVBand="0" w:evenVBand="0" w:oddHBand="1" w:evenHBand="0" w:firstRowFirstColumn="0" w:firstRowLastColumn="0" w:lastRowFirstColumn="0" w:lastRowLastColumn="0"/>
-          <w:trHeight w:hRule="exact" w:val="288"/>
+          <w:trHeight w:hRule="exact" w:val="988"/>
           <w:jc w:val="center"/>
         </w:trPr>
         <w:tc>
           <w:tcPr>
             <w:cnfStyle w:val="001000000000" w:firstRow="0" w:lastRow="0" w:firstColumn="1" w:lastColumn="0" w:oddVBand="0" w:evenVBand="0" w:oddHBand="0" w:evenHBand="0" w:firstRowFirstColumn="0" w:firstRowLastColumn="0" w:lastRowFirstColumn="0" w:lastRowLastColumn="0"/>
-            <w:tcW w:w="2016" w:type="dxa"/>
+            <w:tcW w:w="2030" w:type="dxa"/>
           </w:tcPr>
           <w:p>
             <w:pPr>
@@ -2850,14 +2879,31 @@
               <w:jc w:val="left"/>
               <w:rPr>
                 <w:rFonts w:ascii="Corbel" w:hAnsi="Corbel"/>
+                <w:b w:val="0"/>
                 <w:sz w:val="24"/>
               </w:rPr>
             </w:pPr>
+            <w:r>
+              <w:rPr>
+                <w:rFonts w:ascii="Corbel" w:hAnsi="Corbel"/>
+                <w:b w:val="0"/>
+                <w:sz w:val="24"/>
+              </w:rPr>
+              <w:t xml:space="preserve">Design </w:t>
+            </w:r>
+            <w:r>
+              <w:rPr>
+                <w:rFonts w:ascii="Corbel" w:hAnsi="Corbel"/>
+                <w:b w:val="0"/>
+                <w:sz w:val="24"/>
+              </w:rPr>
+              <w:t>before you write your own code</w:t>
+            </w:r>
           </w:p>
         </w:tc>
         <w:tc>
           <w:tcPr>
-            <w:tcW w:w="2016" w:type="dxa"/>
+            <w:tcW w:w="2030" w:type="dxa"/>
             <w:vAlign w:val="center"/>
           </w:tcPr>
           <w:p>
@@ -2870,11 +2916,18 @@
                 <w:sz w:val="24"/>
               </w:rPr>
             </w:pPr>
+            <w:r>
+              <w:rPr>
+                <w:rFonts w:ascii="Corbel" w:hAnsi="Corbel"/>
+                <w:sz w:val="24"/>
+              </w:rPr>
+              <w:t>Keep it simple</w:t>
+            </w:r>
           </w:p>
         </w:tc>
         <w:tc>
           <w:tcPr>
-            <w:tcW w:w="2016" w:type="dxa"/>
+            <w:tcW w:w="2030" w:type="dxa"/>
             <w:vAlign w:val="center"/>
           </w:tcPr>
           <w:p>
@@ -2887,11 +2940,18 @@
                 <w:sz w:val="24"/>
               </w:rPr>
             </w:pPr>
+            <w:r>
+              <w:rPr>
+                <w:rFonts w:ascii="Corbel" w:hAnsi="Corbel"/>
+                <w:sz w:val="24"/>
+              </w:rPr>
+              <w:t>Eliminate waste</w:t>
+            </w:r>
           </w:p>
         </w:tc>
         <w:tc>
           <w:tcPr>
-            <w:tcW w:w="2016" w:type="dxa"/>
+            <w:tcW w:w="2030" w:type="dxa"/>
             <w:vAlign w:val="center"/>
           </w:tcPr>
           <w:p>
@@ -2904,18 +2964,25 @@
                 <w:sz w:val="24"/>
               </w:rPr>
             </w:pPr>
+            <w:r>
+              <w:rPr>
+                <w:rFonts w:ascii="Corbel" w:hAnsi="Corbel"/>
+                <w:sz w:val="24"/>
+              </w:rPr>
+              <w:t>Product owner</w:t>
+            </w:r>
           </w:p>
         </w:tc>
       </w:tr>
       <w:tr>
         <w:trPr>
-          <w:trHeight w:hRule="exact" w:val="288"/>
+          <w:trHeight w:hRule="exact" w:val="988"/>
           <w:jc w:val="center"/>
         </w:trPr>
         <w:tc>
           <w:tcPr>
             <w:cnfStyle w:val="001000000000" w:firstRow="0" w:lastRow="0" w:firstColumn="1" w:lastColumn="0" w:oddVBand="0" w:evenVBand="0" w:oddHBand="0" w:evenHBand="0" w:firstRowFirstColumn="0" w:firstRowLastColumn="0" w:lastRowFirstColumn="0" w:lastRowLastColumn="0"/>
-            <w:tcW w:w="2016" w:type="dxa"/>
+            <w:tcW w:w="2030" w:type="dxa"/>
           </w:tcPr>
           <w:p>
             <w:pPr>
@@ -2930,7 +2997,7 @@
         </w:tc>
         <w:tc>
           <w:tcPr>
-            <w:tcW w:w="2016" w:type="dxa"/>
+            <w:tcW w:w="2030" w:type="dxa"/>
             <w:vAlign w:val="center"/>
           </w:tcPr>
           <w:p>
@@ -2943,11 +3010,18 @@
                 <w:sz w:val="24"/>
               </w:rPr>
             </w:pPr>
+            <w:r>
+              <w:rPr>
+                <w:rFonts w:ascii="Corbel" w:hAnsi="Corbel"/>
+                <w:sz w:val="24"/>
+              </w:rPr>
+              <w:t>Refactor</w:t>
+            </w:r>
           </w:p>
         </w:tc>
         <w:tc>
           <w:tcPr>
-            <w:tcW w:w="2016" w:type="dxa"/>
+            <w:tcW w:w="2030" w:type="dxa"/>
             <w:vAlign w:val="center"/>
           </w:tcPr>
           <w:p>
@@ -2960,11 +3034,20 @@
                 <w:sz w:val="24"/>
               </w:rPr>
             </w:pPr>
+            <w:r>
+              <w:rPr>
+                <w:rFonts w:ascii="Corbel" w:hAnsi="Corbel"/>
+                <w:sz w:val="24"/>
+              </w:rPr>
+              <w:t>Identify Value</w:t>
+            </w:r>
+            <w:bookmarkStart w:id="0" w:name="_GoBack"/>
+            <w:bookmarkEnd w:id="0"/>
           </w:p>
         </w:tc>
         <w:tc>
           <w:tcPr>
-            <w:tcW w:w="2016" w:type="dxa"/>
+            <w:tcW w:w="2030" w:type="dxa"/>
             <w:vAlign w:val="center"/>
           </w:tcPr>
           <w:p>
@@ -2977,19 +3060,26 @@
                 <w:sz w:val="24"/>
               </w:rPr>
             </w:pPr>
+            <w:r>
+              <w:rPr>
+                <w:rFonts w:ascii="Corbel" w:hAnsi="Corbel"/>
+                <w:sz w:val="24"/>
+              </w:rPr>
+              <w:t>Pair programming</w:t>
+            </w:r>
           </w:p>
         </w:tc>
       </w:tr>
       <w:tr>
         <w:trPr>
           <w:cnfStyle w:val="000000100000" w:firstRow="0" w:lastRow="0" w:firstColumn="0" w:lastColumn="0" w:oddVBand="0" w:evenVBand="0" w:oddHBand="1" w:evenHBand="0" w:firstRowFirstColumn="0" w:firstRowLastColumn="0" w:lastRowFirstColumn="0" w:lastRowLastColumn="0"/>
-          <w:trHeight w:hRule="exact" w:val="288"/>
+          <w:trHeight w:hRule="exact" w:val="988"/>
           <w:jc w:val="center"/>
         </w:trPr>
         <w:tc>
           <w:tcPr>
             <w:cnfStyle w:val="001000000000" w:firstRow="0" w:lastRow="0" w:firstColumn="1" w:lastColumn="0" w:oddVBand="0" w:evenVBand="0" w:oddHBand="0" w:evenHBand="0" w:firstRowFirstColumn="0" w:firstRowLastColumn="0" w:lastRowFirstColumn="0" w:lastRowLastColumn="0"/>
-            <w:tcW w:w="2016" w:type="dxa"/>
+            <w:tcW w:w="2030" w:type="dxa"/>
             <w:tcBorders>
               <w:top w:val="none" w:sz="0" w:space="0" w:color="auto"/>
               <w:left w:val="none" w:sz="0" w:space="0" w:color="auto"/>
@@ -3009,7 +3099,7 @@
         </w:tc>
         <w:tc>
           <w:tcPr>
-            <w:tcW w:w="2016" w:type="dxa"/>
+            <w:tcW w:w="2030" w:type="dxa"/>
             <w:tcBorders>
               <w:top w:val="none" w:sz="0" w:space="0" w:color="auto"/>
               <w:bottom w:val="none" w:sz="0" w:space="0" w:color="auto"/>
@@ -3026,11 +3116,18 @@
                 <w:sz w:val="24"/>
               </w:rPr>
             </w:pPr>
+            <w:r>
+              <w:rPr>
+                <w:rFonts w:ascii="Corbel" w:hAnsi="Corbel"/>
+                <w:sz w:val="24"/>
+              </w:rPr>
+              <w:t>Courage</w:t>
+            </w:r>
           </w:p>
         </w:tc>
         <w:tc>
           <w:tcPr>
-            <w:tcW w:w="2016" w:type="dxa"/>
+            <w:tcW w:w="2030" w:type="dxa"/>
             <w:tcBorders>
               <w:top w:val="none" w:sz="0" w:space="0" w:color="auto"/>
               <w:bottom w:val="none" w:sz="0" w:space="0" w:color="auto"/>
@@ -3050,7 +3147,7 @@
         </w:tc>
         <w:tc>
           <w:tcPr>
-            <w:tcW w:w="2016" w:type="dxa"/>
+            <w:tcW w:w="2030" w:type="dxa"/>
             <w:tcBorders>
               <w:top w:val="none" w:sz="0" w:space="0" w:color="auto"/>
               <w:bottom w:val="none" w:sz="0" w:space="0" w:color="auto"/>
@@ -3068,18 +3165,25 @@
                 <w:sz w:val="24"/>
               </w:rPr>
             </w:pPr>
+            <w:r>
+              <w:rPr>
+                <w:rFonts w:ascii="Corbel" w:hAnsi="Corbel"/>
+                <w:sz w:val="24"/>
+              </w:rPr>
+              <w:t>Daily Stand up meeting</w:t>
+            </w:r>
           </w:p>
         </w:tc>
       </w:tr>
       <w:tr>
         <w:trPr>
-          <w:trHeight w:hRule="exact" w:val="288"/>
+          <w:trHeight w:hRule="exact" w:val="988"/>
           <w:jc w:val="center"/>
         </w:trPr>
         <w:tc>
           <w:tcPr>
             <w:cnfStyle w:val="001000000000" w:firstRow="0" w:lastRow="0" w:firstColumn="1" w:lastColumn="0" w:oddVBand="0" w:evenVBand="0" w:oddHBand="0" w:evenHBand="0" w:firstRowFirstColumn="0" w:firstRowLastColumn="0" w:lastRowFirstColumn="0" w:lastRowLastColumn="0"/>
-            <w:tcW w:w="2016" w:type="dxa"/>
+            <w:tcW w:w="2030" w:type="dxa"/>
           </w:tcPr>
           <w:p>
             <w:pPr>
@@ -3094,7 +3198,7 @@
         </w:tc>
         <w:tc>
           <w:tcPr>
-            <w:tcW w:w="2016" w:type="dxa"/>
+            <w:tcW w:w="2030" w:type="dxa"/>
             <w:vAlign w:val="center"/>
           </w:tcPr>
           <w:p>
@@ -3107,11 +3211,18 @@
                 <w:sz w:val="24"/>
               </w:rPr>
             </w:pPr>
+            <w:r>
+              <w:rPr>
+                <w:rFonts w:ascii="Corbel" w:hAnsi="Corbel"/>
+                <w:sz w:val="24"/>
+              </w:rPr>
+              <w:t>Metaphor</w:t>
+            </w:r>
           </w:p>
         </w:tc>
         <w:tc>
           <w:tcPr>
-            <w:tcW w:w="2016" w:type="dxa"/>
+            <w:tcW w:w="2030" w:type="dxa"/>
           </w:tcPr>
           <w:p>
             <w:pPr>
@@ -3127,7 +3238,7 @@
         </w:tc>
         <w:tc>
           <w:tcPr>
-            <w:tcW w:w="2016" w:type="dxa"/>
+            <w:tcW w:w="2030" w:type="dxa"/>
             <w:vAlign w:val="center"/>
           </w:tcPr>
           <w:p>
@@ -3140,6 +3251,13 @@
                 <w:sz w:val="24"/>
               </w:rPr>
             </w:pPr>
+            <w:r>
+              <w:rPr>
+                <w:rFonts w:ascii="Corbel" w:hAnsi="Corbel"/>
+                <w:sz w:val="24"/>
+              </w:rPr>
+              <w:t>Burn down chart</w:t>
+            </w:r>
           </w:p>
         </w:tc>
       </w:tr>
@@ -3153,6 +3271,7 @@
       <w:r>
         <w:rPr>
           <w:noProof/>
+          <w:lang w:val="bg-BG" w:eastAsia="bg-BG"/>
         </w:rPr>
         <mc:AlternateContent>
           <mc:Choice Requires="wpg">
@@ -3350,12 +3469,21 @@
                                   <w:szCs w:val="24"/>
                                 </w:rPr>
                               </w:pPr>
+                              <w:proofErr w:type="spellStart"/>
                               <w:r>
                                 <w:rPr>
                                   <w:sz w:val="24"/>
                                   <w:szCs w:val="24"/>
                                 </w:rPr>
-                                <w:t>Burndown chart</w:t>
+                                <w:t>Burndown</w:t>
+                              </w:r>
+                              <w:proofErr w:type="spellEnd"/>
+                              <w:r>
+                                <w:rPr>
+                                  <w:sz w:val="24"/>
+                                  <w:szCs w:val="24"/>
+                                </w:rPr>
+                                <w:t xml:space="preserve"> chart</w:t>
                               </w:r>
                             </w:p>
                             <w:p/>
@@ -3603,12 +3731,21 @@
                             <w:szCs w:val="24"/>
                           </w:rPr>
                         </w:pPr>
+                        <w:proofErr w:type="spellStart"/>
                         <w:r>
                           <w:rPr>
                             <w:sz w:val="24"/>
                             <w:szCs w:val="24"/>
                           </w:rPr>
-                          <w:t>Burndown chart</w:t>
+                          <w:t>Burndown</w:t>
+                        </w:r>
+                        <w:proofErr w:type="spellEnd"/>
+                        <w:r>
+                          <w:rPr>
+                            <w:sz w:val="24"/>
+                            <w:szCs w:val="24"/>
+                          </w:rPr>
+                          <w:t xml:space="preserve"> chart</w:t>
                         </w:r>
                       </w:p>
                       <w:p/>
@@ -3777,8 +3914,6 @@
         </w:rPr>
         <w:t xml:space="preserve"> positions X 1 point</w:t>
       </w:r>
-      <w:bookmarkStart w:id="0" w:name="_GoBack"/>
-      <w:bookmarkEnd w:id="0"/>
       <w:r>
         <w:rPr>
           <w:rFonts w:ascii="Calibri" w:eastAsia="Times New Roman" w:hAnsi="Calibri" w:cs="Times New Roman"/>
@@ -3859,6 +3994,7 @@
     <w:r>
       <w:rPr>
         <w:noProof/>
+        <w:lang w:val="bg-BG" w:eastAsia="bg-BG"/>
       </w:rPr>
       <mc:AlternateContent>
         <mc:Choice Requires="wps">
@@ -3925,6 +4061,7 @@
                               <w:szCs w:val="16"/>
                             </w:rPr>
                           </w:pPr>
+                          <w:proofErr w:type="gramStart"/>
                           <w:r>
                             <w:rPr>
                               <w:rFonts w:ascii="Segoe UI Semibold" w:hAnsi="Segoe UI Semibold" w:cs="Segoe UI"/>
@@ -3932,7 +4069,17 @@
                               <w:sz w:val="16"/>
                               <w:szCs w:val="16"/>
                             </w:rPr>
-                            <w:t xml:space="preserve">w: </w:t>
+                            <w:t>w</w:t>
+                          </w:r>
+                          <w:proofErr w:type="gramEnd"/>
+                          <w:r>
+                            <w:rPr>
+                              <w:rFonts w:ascii="Segoe UI Semibold" w:hAnsi="Segoe UI Semibold" w:cs="Segoe UI"/>
+                              <w:color w:val="FFFFFF" w:themeColor="background1"/>
+                              <w:sz w:val="16"/>
+                              <w:szCs w:val="16"/>
+                            </w:rPr>
+                            <w:t xml:space="preserve">: </w:t>
                           </w:r>
                           <w:hyperlink r:id="rId1" w:history="1">
                             <w:r>
@@ -3963,7 +4110,27 @@
                               <w:sz w:val="16"/>
                               <w:szCs w:val="16"/>
                             </w:rPr>
-                            <w:t>31 Alexander Malinov Blvd.</w:t>
+                            <w:t xml:space="preserve">31 Alexander </w:t>
+                          </w:r>
+                          <w:proofErr w:type="spellStart"/>
+                          <w:r>
+                            <w:rPr>
+                              <w:rFonts w:ascii="Segoe UI Semibold" w:hAnsi="Segoe UI Semibold" w:cs="Segoe UI"/>
+                              <w:color w:val="FFFFFF" w:themeColor="background1"/>
+                              <w:sz w:val="16"/>
+                              <w:szCs w:val="16"/>
+                            </w:rPr>
+                            <w:t>Malinov</w:t>
+                          </w:r>
+                          <w:proofErr w:type="spellEnd"/>
+                          <w:r>
+                            <w:rPr>
+                              <w:rFonts w:ascii="Segoe UI Semibold" w:hAnsi="Segoe UI Semibold" w:cs="Segoe UI"/>
+                              <w:color w:val="FFFFFF" w:themeColor="background1"/>
+                              <w:sz w:val="16"/>
+                              <w:szCs w:val="16"/>
+                            </w:rPr>
+                            <w:t xml:space="preserve"> Blvd.</w:t>
                           </w:r>
                           <w:r>
                             <w:rPr>
@@ -4068,7 +4235,7 @@
                               <w:sz w:val="16"/>
                               <w:szCs w:val="16"/>
                             </w:rPr>
-                            <w:t>1</w:t>
+                            <w:t>5</w:t>
                           </w:r>
                           <w:r>
                             <w:rPr>
@@ -4201,6 +4368,7 @@
                         <w:szCs w:val="16"/>
                       </w:rPr>
                     </w:pPr>
+                    <w:proofErr w:type="gramStart"/>
                     <w:r>
                       <w:rPr>
                         <w:rFonts w:ascii="Segoe UI Semibold" w:hAnsi="Segoe UI Semibold" w:cs="Segoe UI"/>
@@ -4208,7 +4376,17 @@
                         <w:sz w:val="16"/>
                         <w:szCs w:val="16"/>
                       </w:rPr>
-                      <w:t xml:space="preserve">w: </w:t>
+                      <w:t>w</w:t>
+                    </w:r>
+                    <w:proofErr w:type="gramEnd"/>
+                    <w:r>
+                      <w:rPr>
+                        <w:rFonts w:ascii="Segoe UI Semibold" w:hAnsi="Segoe UI Semibold" w:cs="Segoe UI"/>
+                        <w:color w:val="FFFFFF" w:themeColor="background1"/>
+                        <w:sz w:val="16"/>
+                        <w:szCs w:val="16"/>
+                      </w:rPr>
+                      <w:t xml:space="preserve">: </w:t>
                     </w:r>
                     <w:hyperlink r:id="rId2" w:history="1">
                       <w:r>
@@ -4239,7 +4417,27 @@
                         <w:sz w:val="16"/>
                         <w:szCs w:val="16"/>
                       </w:rPr>
-                      <w:t>31 Alexander Malinov Blvd.</w:t>
+                      <w:t xml:space="preserve">31 Alexander </w:t>
+                    </w:r>
+                    <w:proofErr w:type="spellStart"/>
+                    <w:r>
+                      <w:rPr>
+                        <w:rFonts w:ascii="Segoe UI Semibold" w:hAnsi="Segoe UI Semibold" w:cs="Segoe UI"/>
+                        <w:color w:val="FFFFFF" w:themeColor="background1"/>
+                        <w:sz w:val="16"/>
+                        <w:szCs w:val="16"/>
+                      </w:rPr>
+                      <w:t>Malinov</w:t>
+                    </w:r>
+                    <w:proofErr w:type="spellEnd"/>
+                    <w:r>
+                      <w:rPr>
+                        <w:rFonts w:ascii="Segoe UI Semibold" w:hAnsi="Segoe UI Semibold" w:cs="Segoe UI"/>
+                        <w:color w:val="FFFFFF" w:themeColor="background1"/>
+                        <w:sz w:val="16"/>
+                        <w:szCs w:val="16"/>
+                      </w:rPr>
+                      <w:t xml:space="preserve"> Blvd.</w:t>
                     </w:r>
                     <w:r>
                       <w:rPr>
@@ -4344,7 +4542,7 @@
                         <w:sz w:val="16"/>
                         <w:szCs w:val="16"/>
                       </w:rPr>
-                      <w:t>1</w:t>
+                      <w:t>5</w:t>
                     </w:r>
                     <w:r>
                       <w:rPr>
@@ -4449,6 +4647,7 @@
         <w:color w:val="FFFFFF" w:themeColor="background1"/>
         <w:sz w:val="16"/>
         <w:szCs w:val="16"/>
+        <w:lang w:val="bg-BG" w:eastAsia="bg-BG"/>
       </w:rPr>
       <w:drawing>
         <wp:anchor distT="0" distB="0" distL="114300" distR="114300" simplePos="0" relativeHeight="251671552" behindDoc="0" locked="0" layoutInCell="1" allowOverlap="1" wp14:anchorId="6BBD7308" wp14:editId="5DF2DE3C">
@@ -4515,6 +4714,7 @@
         <w:color w:val="FFFFFF" w:themeColor="background1"/>
         <w:sz w:val="16"/>
         <w:szCs w:val="16"/>
+        <w:lang w:val="bg-BG" w:eastAsia="bg-BG"/>
       </w:rPr>
       <w:drawing>
         <wp:anchor distT="0" distB="0" distL="114300" distR="114300" simplePos="0" relativeHeight="251657216" behindDoc="0" locked="0" layoutInCell="1" allowOverlap="1" wp14:anchorId="49448607" wp14:editId="64D69966">
@@ -4581,6 +4781,7 @@
         <w:color w:val="FFFFFF" w:themeColor="background1"/>
         <w:sz w:val="16"/>
         <w:szCs w:val="16"/>
+        <w:lang w:val="bg-BG" w:eastAsia="bg-BG"/>
       </w:rPr>
       <w:drawing>
         <wp:anchor distT="0" distB="0" distL="114300" distR="114300" simplePos="0" relativeHeight="251685888" behindDoc="0" locked="0" layoutInCell="1" allowOverlap="1" wp14:anchorId="17C7DC9D" wp14:editId="69671E7E">
@@ -4684,6 +4885,7 @@
     <w:r>
       <w:rPr>
         <w:noProof/>
+        <w:lang w:val="bg-BG" w:eastAsia="bg-BG"/>
       </w:rPr>
       <w:drawing>
         <wp:anchor distT="0" distB="0" distL="114300" distR="114300" simplePos="0" relativeHeight="251686912" behindDoc="0" locked="0" layoutInCell="1" allowOverlap="1">
@@ -7831,7 +8033,7 @@
 </file>
 
 <file path=customXml/itemProps1.xml><?xml version="1.0" encoding="utf-8"?>
-<ds:datastoreItem xmlns:ds="http://schemas.openxmlformats.org/officeDocument/2006/customXml" ds:itemID="{C200A232-C3A4-423C-AE62-C2970BA79157}">
+<ds:datastoreItem xmlns:ds="http://schemas.openxmlformats.org/officeDocument/2006/customXml" ds:itemID="{C2201D68-7762-44C9-A93E-4A297B822EA4}">
   <ds:schemaRefs>
     <ds:schemaRef ds:uri="http://schemas.openxmlformats.org/officeDocument/2006/bibliography"/>
   </ds:schemaRefs>
